--- a/MYSQL/mysql库操作.docx
+++ b/MYSQL/mysql库操作.docx
@@ -233,18 +233,8 @@
           <w:sz w:val="28"/>
           <w:szCs w:val="28"/>
         </w:rPr>
-        <w:t>--</w:t>
-      </w:r>
-      <w:proofErr w:type="gramStart"/>
-      <w:r>
-        <w:rPr>
-          <w:rFonts w:ascii="黑体" w:eastAsia="黑体" w:hAnsi="黑体"/>
-          <w:sz w:val="28"/>
-          <w:szCs w:val="28"/>
-        </w:rPr>
-        <w:t>》</w:t>
-      </w:r>
-      <w:proofErr w:type="gramEnd"/>
+        <w:t>--》</w:t>
+      </w:r>
       <w:r>
         <w:rPr>
           <w:rFonts w:ascii="黑体" w:eastAsia="黑体" w:hAnsi="黑体" w:hint="eastAsia"/>
@@ -402,23 +392,13 @@
           <w:szCs w:val="28"/>
         </w:rPr>
       </w:pPr>
-      <w:proofErr w:type="gramStart"/>
-      <w:r>
-        <w:rPr>
-          <w:rFonts w:ascii="黑体" w:eastAsia="黑体" w:hAnsi="黑体"/>
-          <w:sz w:val="28"/>
-          <w:szCs w:val="28"/>
-        </w:rPr>
-        <w:t>create</w:t>
-      </w:r>
-      <w:proofErr w:type="gramEnd"/>
-      <w:r>
-        <w:rPr>
-          <w:rFonts w:ascii="黑体" w:eastAsia="黑体" w:hAnsi="黑体"/>
-          <w:sz w:val="28"/>
-          <w:szCs w:val="28"/>
-        </w:rPr>
-        <w:t xml:space="preserve"> database if not exists db1 default character set utf8;</w:t>
+      <w:r>
+        <w:rPr>
+          <w:rFonts w:ascii="黑体" w:eastAsia="黑体" w:hAnsi="黑体"/>
+          <w:sz w:val="28"/>
+          <w:szCs w:val="28"/>
+        </w:rPr>
+        <w:t>create database if not exists db1 default character set utf8;</w:t>
       </w:r>
     </w:p>
     <w:p>
@@ -778,7 +758,6 @@
           <w:szCs w:val="28"/>
         </w:rPr>
       </w:pPr>
-      <w:proofErr w:type="gramStart"/>
       <w:r>
         <w:rPr>
           <w:rFonts w:ascii="黑体" w:eastAsia="黑体" w:hAnsi="黑体"/>
@@ -787,18 +766,18 @@
           <w:szCs w:val="28"/>
         </w:rPr>
         <w:lastRenderedPageBreak/>
-        <w:t>c</w:t>
-      </w:r>
-      <w:r>
+        <w:t>create table person(name varchar(20));</w:t>
+      </w:r>
+    </w:p>
+    <w:p>
+      <w:pPr>
         <w:rPr>
           <w:rFonts w:ascii="黑体" w:eastAsia="黑体" w:hAnsi="黑体"/>
           <w:color w:val="000000" w:themeColor="text1"/>
           <w:sz w:val="28"/>
           <w:szCs w:val="28"/>
         </w:rPr>
-        <w:t>reate</w:t>
-      </w:r>
-      <w:proofErr w:type="gramEnd"/>
+      </w:pPr>
       <w:r>
         <w:rPr>
           <w:rFonts w:ascii="黑体" w:eastAsia="黑体" w:hAnsi="黑体"/>
@@ -806,19 +785,18 @@
           <w:sz w:val="28"/>
           <w:szCs w:val="28"/>
         </w:rPr>
-        <w:t xml:space="preserve"> table person(name </w:t>
-      </w:r>
-      <w:proofErr w:type="spellStart"/>
-      <w:r>
+        <w:t xml:space="preserve">insert into person values('a'); </w:t>
+      </w:r>
+    </w:p>
+    <w:p>
+      <w:pPr>
         <w:rPr>
           <w:rFonts w:ascii="黑体" w:eastAsia="黑体" w:hAnsi="黑体"/>
           <w:color w:val="000000" w:themeColor="text1"/>
           <w:sz w:val="28"/>
           <w:szCs w:val="28"/>
         </w:rPr>
-        <w:t>varchar</w:t>
-      </w:r>
-      <w:proofErr w:type="spellEnd"/>
+      </w:pPr>
       <w:r>
         <w:rPr>
           <w:rFonts w:ascii="黑体" w:eastAsia="黑体" w:hAnsi="黑体"/>
@@ -826,7 +804,7 @@
           <w:sz w:val="28"/>
           <w:szCs w:val="28"/>
         </w:rPr>
-        <w:t>(20));</w:t>
+        <w:t xml:space="preserve">insert into person values('A'); </w:t>
       </w:r>
     </w:p>
     <w:p>
@@ -838,7 +816,6 @@
           <w:szCs w:val="28"/>
         </w:rPr>
       </w:pPr>
-      <w:proofErr w:type="gramStart"/>
       <w:r>
         <w:rPr>
           <w:rFonts w:ascii="黑体" w:eastAsia="黑体" w:hAnsi="黑体"/>
@@ -846,107 +823,26 @@
           <w:sz w:val="28"/>
           <w:szCs w:val="28"/>
         </w:rPr>
-        <w:t>insert</w:t>
-      </w:r>
-      <w:proofErr w:type="gramEnd"/>
-      <w:r>
+        <w:t xml:space="preserve">insert into person values('b'); </w:t>
+      </w:r>
+    </w:p>
+    <w:p>
+      <w:pPr>
         <w:rPr>
           <w:rFonts w:ascii="黑体" w:eastAsia="黑体" w:hAnsi="黑体"/>
           <w:color w:val="000000" w:themeColor="text1"/>
           <w:sz w:val="28"/>
           <w:szCs w:val="28"/>
         </w:rPr>
-        <w:t xml:space="preserve"> into person values('a'); </w:t>
-      </w:r>
-    </w:p>
-    <w:p>
-      <w:pPr>
+      </w:pPr>
+      <w:r>
         <w:rPr>
           <w:rFonts w:ascii="黑体" w:eastAsia="黑体" w:hAnsi="黑体"/>
           <w:color w:val="000000" w:themeColor="text1"/>
           <w:sz w:val="28"/>
           <w:szCs w:val="28"/>
         </w:rPr>
-      </w:pPr>
-      <w:proofErr w:type="gramStart"/>
-      <w:r>
-        <w:rPr>
-          <w:rFonts w:ascii="黑体" w:eastAsia="黑体" w:hAnsi="黑体"/>
-          <w:color w:val="000000" w:themeColor="text1"/>
-          <w:sz w:val="28"/>
-          <w:szCs w:val="28"/>
-        </w:rPr>
-        <w:t>insert</w:t>
-      </w:r>
-      <w:proofErr w:type="gramEnd"/>
-      <w:r>
-        <w:rPr>
-          <w:rFonts w:ascii="黑体" w:eastAsia="黑体" w:hAnsi="黑体"/>
-          <w:color w:val="000000" w:themeColor="text1"/>
-          <w:sz w:val="28"/>
-          <w:szCs w:val="28"/>
-        </w:rPr>
-        <w:t xml:space="preserve"> into person values('A'); </w:t>
-      </w:r>
-    </w:p>
-    <w:p>
-      <w:pPr>
-        <w:rPr>
-          <w:rFonts w:ascii="黑体" w:eastAsia="黑体" w:hAnsi="黑体"/>
-          <w:color w:val="000000" w:themeColor="text1"/>
-          <w:sz w:val="28"/>
-          <w:szCs w:val="28"/>
-        </w:rPr>
-      </w:pPr>
-      <w:proofErr w:type="gramStart"/>
-      <w:r>
-        <w:rPr>
-          <w:rFonts w:ascii="黑体" w:eastAsia="黑体" w:hAnsi="黑体"/>
-          <w:color w:val="000000" w:themeColor="text1"/>
-          <w:sz w:val="28"/>
-          <w:szCs w:val="28"/>
-        </w:rPr>
-        <w:t>insert</w:t>
-      </w:r>
-      <w:proofErr w:type="gramEnd"/>
-      <w:r>
-        <w:rPr>
-          <w:rFonts w:ascii="黑体" w:eastAsia="黑体" w:hAnsi="黑体"/>
-          <w:color w:val="000000" w:themeColor="text1"/>
-          <w:sz w:val="28"/>
-          <w:szCs w:val="28"/>
-        </w:rPr>
-        <w:t xml:space="preserve"> into person values('b'); </w:t>
-      </w:r>
-    </w:p>
-    <w:p>
-      <w:pPr>
-        <w:rPr>
-          <w:rFonts w:ascii="黑体" w:eastAsia="黑体" w:hAnsi="黑体"/>
-          <w:color w:val="000000" w:themeColor="text1"/>
-          <w:sz w:val="28"/>
-          <w:szCs w:val="28"/>
-        </w:rPr>
-      </w:pPr>
-      <w:proofErr w:type="gramStart"/>
-      <w:r>
-        <w:rPr>
-          <w:rFonts w:ascii="黑体" w:eastAsia="黑体" w:hAnsi="黑体"/>
-          <w:color w:val="000000" w:themeColor="text1"/>
-          <w:sz w:val="28"/>
-          <w:szCs w:val="28"/>
-        </w:rPr>
-        <w:t>insert</w:t>
-      </w:r>
-      <w:proofErr w:type="gramEnd"/>
-      <w:r>
-        <w:rPr>
-          <w:rFonts w:ascii="黑体" w:eastAsia="黑体" w:hAnsi="黑体"/>
-          <w:color w:val="000000" w:themeColor="text1"/>
-          <w:sz w:val="28"/>
-          <w:szCs w:val="28"/>
-        </w:rPr>
-        <w:t xml:space="preserve"> into person values('B');</w:t>
+        <w:t>insert into person values('B');</w:t>
       </w:r>
     </w:p>
     <w:p>
@@ -973,12 +869,11 @@
     <w:p>
       <w:pPr>
         <w:rPr>
-          <w:rFonts w:ascii="黑体" w:eastAsia="黑体" w:hAnsi="黑体" w:hint="eastAsia"/>
-          <w:sz w:val="28"/>
-          <w:szCs w:val="28"/>
-        </w:rPr>
-      </w:pPr>
-      <w:proofErr w:type="gramStart"/>
+          <w:rFonts w:ascii="黑体" w:eastAsia="黑体" w:hAnsi="黑体"/>
+          <w:sz w:val="28"/>
+          <w:szCs w:val="28"/>
+        </w:rPr>
+      </w:pPr>
       <w:r>
         <w:rPr>
           <w:rFonts w:ascii="黑体" w:eastAsia="黑体" w:hAnsi="黑体" w:hint="eastAsia"/>
@@ -993,27 +888,17 @@
           <w:sz w:val="28"/>
           <w:szCs w:val="28"/>
         </w:rPr>
-        <w:t>se</w:t>
-      </w:r>
-      <w:proofErr w:type="gramEnd"/>
-      <w:r>
-        <w:rPr>
-          <w:rFonts w:ascii="黑体" w:eastAsia="黑体" w:hAnsi="黑体"/>
-          <w:sz w:val="28"/>
-          <w:szCs w:val="28"/>
-        </w:rPr>
-        <w:t xml:space="preserve"> test1;</w:t>
-      </w:r>
-    </w:p>
-    <w:p>
-      <w:pPr>
-        <w:rPr>
-          <w:rFonts w:ascii="黑体" w:eastAsia="黑体" w:hAnsi="黑体" w:hint="eastAsia"/>
-          <w:sz w:val="28"/>
-          <w:szCs w:val="28"/>
-        </w:rPr>
-      </w:pPr>
-      <w:proofErr w:type="gramStart"/>
+        <w:t>se test1;</w:t>
+      </w:r>
+    </w:p>
+    <w:p>
+      <w:pPr>
+        <w:rPr>
+          <w:rFonts w:ascii="黑体" w:eastAsia="黑体" w:hAnsi="黑体"/>
+          <w:sz w:val="28"/>
+          <w:szCs w:val="28"/>
+        </w:rPr>
+      </w:pPr>
       <w:r>
         <w:rPr>
           <w:rFonts w:ascii="黑体" w:eastAsia="黑体" w:hAnsi="黑体" w:hint="eastAsia"/>
@@ -1022,7 +907,6 @@
         </w:rPr>
         <w:t>show</w:t>
       </w:r>
-      <w:proofErr w:type="gramEnd"/>
       <w:r>
         <w:rPr>
           <w:rFonts w:ascii="黑体" w:eastAsia="黑体" w:hAnsi="黑体"/>
@@ -1062,510 +946,558 @@
         </w:rPr>
         <w:t>命令：</w:t>
       </w:r>
+    </w:p>
+    <w:p>
+      <w:pPr>
+        <w:rPr>
+          <w:rFonts w:ascii="黑体" w:eastAsia="黑体" w:hAnsi="黑体"/>
+          <w:sz w:val="28"/>
+          <w:szCs w:val="28"/>
+        </w:rPr>
+      </w:pPr>
+      <w:r>
+        <w:rPr>
+          <w:rFonts w:ascii="黑体" w:eastAsia="黑体" w:hAnsi="黑体"/>
+          <w:sz w:val="28"/>
+          <w:szCs w:val="28"/>
+        </w:rPr>
+        <w:t xml:space="preserve">mysql&gt; use test1; </w:t>
+      </w:r>
+    </w:p>
+    <w:p>
+      <w:pPr>
+        <w:rPr>
+          <w:rFonts w:ascii="黑体" w:eastAsia="黑体" w:hAnsi="黑体"/>
+          <w:sz w:val="28"/>
+          <w:szCs w:val="28"/>
+        </w:rPr>
+      </w:pPr>
+      <w:r>
+        <w:rPr>
+          <w:rFonts w:ascii="黑体" w:eastAsia="黑体" w:hAnsi="黑体"/>
+          <w:sz w:val="28"/>
+          <w:szCs w:val="28"/>
+        </w:rPr>
+        <w:t>mysql&gt; select * from person where name='a';</w:t>
+      </w:r>
+    </w:p>
+    <w:p>
+      <w:pPr>
+        <w:rPr>
+          <w:rFonts w:ascii="黑体" w:eastAsia="黑体" w:hAnsi="黑体"/>
+          <w:sz w:val="28"/>
+          <w:szCs w:val="28"/>
+        </w:rPr>
+      </w:pPr>
+      <w:r>
+        <w:rPr>
+          <w:rFonts w:ascii="黑体" w:eastAsia="黑体" w:hAnsi="黑体" w:hint="eastAsia"/>
+          <w:b/>
+          <w:color w:val="FF0000"/>
+          <w:sz w:val="28"/>
+          <w:szCs w:val="28"/>
+        </w:rPr>
+        <w:t>排序</w:t>
+      </w:r>
+      <w:r>
+        <w:rPr>
+          <w:rFonts w:ascii="黑体" w:eastAsia="黑体" w:hAnsi="黑体" w:hint="eastAsia"/>
+          <w:sz w:val="28"/>
+          <w:szCs w:val="28"/>
+        </w:rPr>
+        <w:t>：</w:t>
+      </w:r>
+    </w:p>
+    <w:p>
+      <w:pPr>
+        <w:rPr>
+          <w:rFonts w:ascii="黑体" w:eastAsia="黑体" w:hAnsi="黑体"/>
+          <w:sz w:val="28"/>
+          <w:szCs w:val="28"/>
+        </w:rPr>
+      </w:pPr>
+      <w:r>
+        <w:rPr>
+          <w:rFonts w:ascii="黑体" w:eastAsia="黑体" w:hAnsi="黑体"/>
+          <w:sz w:val="28"/>
+          <w:szCs w:val="28"/>
+        </w:rPr>
+        <w:t xml:space="preserve">mysql&gt; use test1; </w:t>
+      </w:r>
+    </w:p>
+    <w:p>
+      <w:pPr>
+        <w:rPr>
+          <w:rFonts w:ascii="黑体" w:eastAsia="黑体" w:hAnsi="黑体"/>
+          <w:sz w:val="28"/>
+          <w:szCs w:val="28"/>
+        </w:rPr>
+      </w:pPr>
+      <w:r>
+        <w:rPr>
+          <w:rFonts w:ascii="黑体" w:eastAsia="黑体" w:hAnsi="黑体"/>
+          <w:sz w:val="28"/>
+          <w:szCs w:val="28"/>
+        </w:rPr>
+        <w:t>mysql&gt; select * from person order by name;</w:t>
+      </w:r>
+      <w:r>
+        <w:rPr>
+          <w:rFonts w:ascii="黑体" w:eastAsia="黑体" w:hAnsi="黑体"/>
+          <w:sz w:val="28"/>
+          <w:szCs w:val="28"/>
+        </w:rPr>
+        <w:t>(</w:t>
+      </w:r>
+      <w:r>
+        <w:rPr>
+          <w:rFonts w:ascii="黑体" w:eastAsia="黑体" w:hAnsi="黑体" w:hint="eastAsia"/>
+          <w:sz w:val="28"/>
+          <w:szCs w:val="28"/>
+        </w:rPr>
+        <w:t>默认是升序asc</w:t>
+      </w:r>
+      <w:r>
+        <w:rPr>
+          <w:rFonts w:ascii="黑体" w:eastAsia="黑体" w:hAnsi="黑体"/>
+          <w:sz w:val="28"/>
+          <w:szCs w:val="28"/>
+        </w:rPr>
+        <w:t>)</w:t>
+      </w:r>
+    </w:p>
+    <w:p>
+      <w:pPr>
+        <w:rPr>
+          <w:rFonts w:ascii="黑体" w:eastAsia="黑体" w:hAnsi="黑体"/>
+          <w:sz w:val="28"/>
+          <w:szCs w:val="28"/>
+        </w:rPr>
+      </w:pPr>
+      <w:r>
+        <w:rPr>
+          <w:rFonts w:ascii="黑体" w:eastAsia="黑体" w:hAnsi="黑体"/>
+          <w:sz w:val="28"/>
+          <w:szCs w:val="28"/>
+        </w:rPr>
+        <w:t>mysql&gt; select * from person order by name</w:t>
+      </w:r>
+      <w:r>
+        <w:rPr>
+          <w:rFonts w:ascii="黑体" w:eastAsia="黑体" w:hAnsi="黑体"/>
+          <w:sz w:val="28"/>
+          <w:szCs w:val="28"/>
+        </w:rPr>
+        <w:t xml:space="preserve"> esc</w:t>
+      </w:r>
+      <w:r>
+        <w:rPr>
+          <w:rFonts w:ascii="黑体" w:eastAsia="黑体" w:hAnsi="黑体"/>
+          <w:sz w:val="28"/>
+          <w:szCs w:val="28"/>
+        </w:rPr>
+        <w:t>;</w:t>
+      </w:r>
+      <w:r>
+        <w:rPr>
+          <w:rFonts w:ascii="黑体" w:eastAsia="黑体" w:hAnsi="黑体"/>
+          <w:sz w:val="28"/>
+          <w:szCs w:val="28"/>
+        </w:rPr>
+        <w:t>(降序排列)</w:t>
+      </w:r>
+    </w:p>
+    <w:p>
+      <w:pPr>
+        <w:rPr>
+          <w:rFonts w:ascii="黑体" w:eastAsia="黑体" w:hAnsi="黑体"/>
+          <w:b/>
+          <w:color w:val="FF0000"/>
+          <w:sz w:val="28"/>
+          <w:szCs w:val="28"/>
+        </w:rPr>
+      </w:pPr>
+      <w:r>
+        <w:rPr>
+          <w:rFonts w:ascii="黑体" w:eastAsia="黑体" w:hAnsi="黑体" w:hint="eastAsia"/>
+          <w:b/>
+          <w:color w:val="FF0000"/>
+          <w:sz w:val="28"/>
+          <w:szCs w:val="28"/>
+        </w:rPr>
+        <w:t>修改数据库字符集：</w:t>
+      </w:r>
+      <w:r>
+        <w:rPr>
+          <w:rFonts w:ascii="黑体" w:eastAsia="黑体" w:hAnsi="黑体" w:hint="eastAsia"/>
+          <w:b/>
+          <w:color w:val="FF0000"/>
+          <w:sz w:val="28"/>
+          <w:szCs w:val="28"/>
+        </w:rPr>
+        <w:t>(</w:t>
+      </w:r>
+      <w:r>
+        <w:rPr>
+          <w:rFonts w:ascii="黑体" w:eastAsia="黑体" w:hAnsi="黑体"/>
+          <w:b/>
+          <w:color w:val="FF0000"/>
+          <w:sz w:val="28"/>
+          <w:szCs w:val="28"/>
+        </w:rPr>
+        <w:t>DDL)</w:t>
+      </w:r>
+    </w:p>
+    <w:p>
+      <w:pPr>
+        <w:rPr>
+          <w:rFonts w:ascii="黑体" w:eastAsia="黑体" w:hAnsi="黑体"/>
+          <w:sz w:val="28"/>
+          <w:szCs w:val="28"/>
+        </w:rPr>
+      </w:pPr>
+      <w:r>
+        <w:rPr>
+          <w:rFonts w:ascii="黑体" w:eastAsia="黑体" w:hAnsi="黑体" w:hint="eastAsia"/>
+          <w:sz w:val="28"/>
+          <w:szCs w:val="28"/>
+        </w:rPr>
+        <w:t>alter</w:t>
+      </w:r>
+      <w:r>
+        <w:rPr>
+          <w:rFonts w:ascii="黑体" w:eastAsia="黑体" w:hAnsi="黑体"/>
+          <w:sz w:val="28"/>
+          <w:szCs w:val="28"/>
+        </w:rPr>
+        <w:t xml:space="preserve"> database [---] default charset=utf8;</w:t>
+      </w:r>
+    </w:p>
+    <w:p>
+      <w:pPr>
+        <w:rPr>
+          <w:rFonts w:ascii="黑体" w:eastAsia="黑体" w:hAnsi="黑体"/>
+          <w:b/>
+          <w:color w:val="FF0000"/>
+          <w:sz w:val="28"/>
+          <w:szCs w:val="28"/>
+        </w:rPr>
+      </w:pPr>
+      <w:r>
+        <w:rPr>
+          <w:rFonts w:ascii="黑体" w:eastAsia="黑体" w:hAnsi="黑体" w:hint="eastAsia"/>
+          <w:b/>
+          <w:color w:val="FF0000"/>
+          <w:sz w:val="28"/>
+          <w:szCs w:val="28"/>
+        </w:rPr>
+        <w:t>修改数据库新校验规则</w:t>
+      </w:r>
+      <w:r>
+        <w:rPr>
+          <w:rFonts w:ascii="黑体" w:eastAsia="黑体" w:hAnsi="黑体" w:hint="eastAsia"/>
+          <w:b/>
+          <w:color w:val="FF0000"/>
+          <w:sz w:val="28"/>
+          <w:szCs w:val="28"/>
+        </w:rPr>
+        <w:t>：(</w:t>
+      </w:r>
+      <w:r>
+        <w:rPr>
+          <w:rFonts w:ascii="黑体" w:eastAsia="黑体" w:hAnsi="黑体"/>
+          <w:b/>
+          <w:color w:val="FF0000"/>
+          <w:sz w:val="28"/>
+          <w:szCs w:val="28"/>
+        </w:rPr>
+        <w:t>DDL)</w:t>
+      </w:r>
+    </w:p>
+    <w:p>
+      <w:pPr>
+        <w:rPr>
+          <w:rFonts w:ascii="黑体" w:eastAsia="黑体" w:hAnsi="黑体"/>
+          <w:sz w:val="28"/>
+          <w:szCs w:val="28"/>
+        </w:rPr>
+      </w:pPr>
+      <w:r>
+        <w:rPr>
+          <w:rFonts w:ascii="黑体" w:eastAsia="黑体" w:hAnsi="黑体" w:hint="eastAsia"/>
+          <w:sz w:val="28"/>
+          <w:szCs w:val="28"/>
+        </w:rPr>
+        <w:t>alter</w:t>
+      </w:r>
+      <w:r>
+        <w:rPr>
+          <w:rFonts w:ascii="黑体" w:eastAsia="黑体" w:hAnsi="黑体"/>
+          <w:sz w:val="28"/>
+          <w:szCs w:val="28"/>
+        </w:rPr>
+        <w:t xml:space="preserve"> database db_name collate </w:t>
+      </w:r>
+      <w:r>
+        <w:rPr>
+          <w:rFonts w:ascii="黑体" w:eastAsia="黑体" w:hAnsi="黑体" w:hint="eastAsia"/>
+          <w:sz w:val="28"/>
+          <w:szCs w:val="28"/>
+        </w:rPr>
+        <w:t>新的校验规则</w:t>
+      </w:r>
+    </w:p>
+    <w:p>
+      <w:pPr>
+        <w:rPr>
+          <w:rFonts w:ascii="黑体" w:eastAsia="黑体" w:hAnsi="黑体"/>
+          <w:b/>
+          <w:color w:val="FF0000"/>
+          <w:sz w:val="28"/>
+          <w:szCs w:val="28"/>
+        </w:rPr>
+      </w:pPr>
+      <w:r>
+        <w:rPr>
+          <w:rFonts w:ascii="黑体" w:eastAsia="黑体" w:hAnsi="黑体" w:hint="eastAsia"/>
+          <w:b/>
+          <w:color w:val="FF0000"/>
+          <w:sz w:val="28"/>
+          <w:szCs w:val="28"/>
+        </w:rPr>
+        <w:t>删除数据库：</w:t>
+      </w:r>
+    </w:p>
+    <w:p>
+      <w:pPr>
+        <w:rPr>
+          <w:rFonts w:ascii="黑体" w:eastAsia="黑体" w:hAnsi="黑体"/>
+          <w:sz w:val="28"/>
+          <w:szCs w:val="28"/>
+        </w:rPr>
+      </w:pPr>
+      <w:r>
+        <w:rPr>
+          <w:rFonts w:ascii="黑体" w:eastAsia="黑体" w:hAnsi="黑体" w:hint="eastAsia"/>
+          <w:sz w:val="28"/>
+          <w:szCs w:val="28"/>
+        </w:rPr>
+        <w:t>drop</w:t>
+      </w:r>
+      <w:r>
+        <w:rPr>
+          <w:rFonts w:ascii="黑体" w:eastAsia="黑体" w:hAnsi="黑体"/>
+          <w:sz w:val="28"/>
+          <w:szCs w:val="28"/>
+        </w:rPr>
+        <w:t xml:space="preserve"> database [---];</w:t>
+      </w:r>
+    </w:p>
+    <w:p>
+      <w:pPr>
+        <w:rPr>
+          <w:rFonts w:ascii="黑体" w:eastAsia="黑体" w:hAnsi="黑体"/>
+          <w:b/>
+          <w:color w:val="FF0000"/>
+          <w:sz w:val="28"/>
+          <w:szCs w:val="28"/>
+        </w:rPr>
+      </w:pPr>
+      <w:r>
+        <w:rPr>
+          <w:rFonts w:ascii="黑体" w:eastAsia="黑体" w:hAnsi="黑体" w:hint="eastAsia"/>
+          <w:b/>
+          <w:color w:val="FF0000"/>
+          <w:sz w:val="28"/>
+          <w:szCs w:val="28"/>
+        </w:rPr>
+        <w:t>将数据库数据备份到文件：（在cmd命令行执行）</w:t>
+      </w:r>
+      <w:r>
+        <w:rPr>
+          <w:rFonts w:ascii="黑体" w:eastAsia="黑体" w:hAnsi="黑体" w:hint="eastAsia"/>
+          <w:b/>
+          <w:color w:val="FF0000"/>
+          <w:sz w:val="28"/>
+          <w:szCs w:val="28"/>
+        </w:rPr>
+        <w:t>（serve</w:t>
+      </w:r>
+      <w:r>
+        <w:rPr>
+          <w:rFonts w:ascii="黑体" w:eastAsia="黑体" w:hAnsi="黑体"/>
+          <w:b/>
+          <w:color w:val="FF0000"/>
+          <w:sz w:val="28"/>
+          <w:szCs w:val="28"/>
+        </w:rPr>
+        <w:t xml:space="preserve"> and untils</w:t>
+      </w:r>
+      <w:r>
+        <w:rPr>
+          <w:rFonts w:ascii="黑体" w:eastAsia="黑体" w:hAnsi="黑体" w:hint="eastAsia"/>
+          <w:b/>
+          <w:color w:val="FF0000"/>
+          <w:sz w:val="28"/>
+          <w:szCs w:val="28"/>
+        </w:rPr>
+        <w:lastRenderedPageBreak/>
+        <w:t>模块功能）</w:t>
+      </w:r>
+    </w:p>
+    <w:p>
+      <w:pPr>
+        <w:rPr>
+          <w:rFonts w:ascii="黑体" w:eastAsia="黑体" w:hAnsi="黑体"/>
+          <w:sz w:val="28"/>
+          <w:szCs w:val="28"/>
+        </w:rPr>
+      </w:pPr>
+      <w:r>
+        <w:rPr>
+          <w:rFonts w:ascii="黑体" w:eastAsia="黑体" w:hAnsi="黑体" w:hint="eastAsia"/>
+          <w:sz w:val="28"/>
+          <w:szCs w:val="28"/>
+        </w:rPr>
+        <w:t>mysql</w:t>
+      </w:r>
+      <w:r>
+        <w:rPr>
+          <w:rFonts w:ascii="黑体" w:eastAsia="黑体" w:hAnsi="黑体"/>
+          <w:sz w:val="28"/>
+          <w:szCs w:val="28"/>
+        </w:rPr>
+        <w:t>dump -u root -p -B</w:t>
+      </w:r>
+      <w:r>
+        <w:rPr>
+          <w:rFonts w:ascii="黑体" w:eastAsia="黑体" w:hAnsi="黑体"/>
+          <w:sz w:val="28"/>
+          <w:szCs w:val="28"/>
+        </w:rPr>
+        <w:t xml:space="preserve"> </w:t>
+      </w:r>
+      <w:r>
+        <w:rPr>
+          <w:rFonts w:ascii="黑体" w:eastAsia="黑体" w:hAnsi="黑体"/>
+          <w:sz w:val="28"/>
+          <w:szCs w:val="28"/>
+        </w:rPr>
+        <w:t xml:space="preserve">[---] </w:t>
+      </w:r>
+      <w:r>
+        <w:rPr>
+          <w:rFonts w:ascii="黑体" w:eastAsia="黑体" w:hAnsi="黑体"/>
+          <w:sz w:val="28"/>
+          <w:szCs w:val="28"/>
+        </w:rPr>
+        <w:t xml:space="preserve">&gt; </w:t>
+      </w:r>
+      <w:r>
+        <w:rPr>
+          <w:rFonts w:ascii="黑体" w:eastAsia="黑体" w:hAnsi="黑体" w:hint="eastAsia"/>
+          <w:sz w:val="28"/>
+          <w:szCs w:val="28"/>
+        </w:rPr>
+        <w:t>文件路径</w:t>
+      </w:r>
+      <w:r>
+        <w:rPr>
+          <w:rFonts w:ascii="黑体" w:eastAsia="黑体" w:hAnsi="黑体" w:hint="eastAsia"/>
+          <w:sz w:val="28"/>
+          <w:szCs w:val="28"/>
+        </w:rPr>
+        <w:t>//如果不加</w:t>
+      </w:r>
+      <w:r>
+        <w:rPr>
+          <w:rFonts w:ascii="黑体" w:eastAsia="黑体" w:hAnsi="黑体"/>
+          <w:sz w:val="28"/>
+          <w:szCs w:val="28"/>
+        </w:rPr>
+        <w:t>B，</w:t>
+      </w:r>
+      <w:r>
+        <w:rPr>
+          <w:rFonts w:ascii="黑体" w:eastAsia="黑体" w:hAnsi="黑体" w:hint="eastAsia"/>
+          <w:sz w:val="28"/>
+          <w:szCs w:val="28"/>
+        </w:rPr>
+        <w:t>则不备份创建数据库命令，还原时引起麻烦，需再创建数据库。</w:t>
+      </w:r>
+    </w:p>
+    <w:p>
+      <w:pPr>
+        <w:rPr>
+          <w:rFonts w:ascii="黑体" w:eastAsia="黑体" w:hAnsi="黑体"/>
+          <w:b/>
+          <w:color w:val="FF0000"/>
+          <w:sz w:val="28"/>
+          <w:szCs w:val="28"/>
+        </w:rPr>
+      </w:pPr>
+      <w:r>
+        <w:rPr>
+          <w:rFonts w:ascii="黑体" w:eastAsia="黑体" w:hAnsi="黑体" w:hint="eastAsia"/>
+          <w:b/>
+          <w:color w:val="FF0000"/>
+          <w:sz w:val="28"/>
+          <w:szCs w:val="28"/>
+        </w:rPr>
+        <w:t>还原数据库：</w:t>
+      </w:r>
+    </w:p>
+    <w:p>
+      <w:pPr>
+        <w:rPr>
+          <w:rFonts w:ascii="黑体" w:eastAsia="黑体" w:hAnsi="黑体"/>
+          <w:sz w:val="28"/>
+          <w:szCs w:val="28"/>
+        </w:rPr>
+      </w:pPr>
+      <w:r>
+        <w:rPr>
+          <w:rFonts w:ascii="黑体" w:eastAsia="黑体" w:hAnsi="黑体" w:hint="eastAsia"/>
+          <w:sz w:val="28"/>
+          <w:szCs w:val="28"/>
+        </w:rPr>
+        <w:t>mysql&gt;</w:t>
+      </w:r>
+      <w:r>
+        <w:rPr>
+          <w:rFonts w:ascii="黑体" w:eastAsia="黑体" w:hAnsi="黑体" w:hint="eastAsia"/>
+          <w:sz w:val="28"/>
+          <w:szCs w:val="28"/>
+        </w:rPr>
+        <w:t xml:space="preserve"> source [文件路径</w:t>
+      </w:r>
+      <w:r>
+        <w:rPr>
+          <w:rFonts w:ascii="黑体" w:eastAsia="黑体" w:hAnsi="黑体"/>
+          <w:sz w:val="28"/>
+          <w:szCs w:val="28"/>
+        </w:rPr>
+        <w:t>]</w:t>
+      </w:r>
+      <w:r>
+        <w:rPr>
+          <w:rFonts w:ascii="黑体" w:eastAsia="黑体" w:hAnsi="黑体" w:hint="eastAsia"/>
+          <w:sz w:val="28"/>
+          <w:szCs w:val="28"/>
+        </w:rPr>
+        <w:t>；</w:t>
+      </w:r>
+    </w:p>
+    <w:p>
+      <w:pPr>
+        <w:rPr>
+          <w:rFonts w:ascii="黑体" w:eastAsia="黑体" w:hAnsi="黑体"/>
+          <w:sz w:val="28"/>
+          <w:szCs w:val="28"/>
+        </w:rPr>
+      </w:pPr>
       <w:bookmarkStart w:id="0" w:name="_GoBack"/>
       <w:bookmarkEnd w:id="0"/>
-    </w:p>
-    <w:p>
-      <w:pPr>
-        <w:rPr>
-          <w:rFonts w:ascii="黑体" w:eastAsia="黑体" w:hAnsi="黑体"/>
-          <w:sz w:val="28"/>
-          <w:szCs w:val="28"/>
-        </w:rPr>
-      </w:pPr>
-      <w:r>
-        <w:rPr>
-          <w:rFonts w:ascii="黑体" w:eastAsia="黑体" w:hAnsi="黑体"/>
-          <w:sz w:val="28"/>
-          <w:szCs w:val="28"/>
-        </w:rPr>
-        <w:t xml:space="preserve">mysql&gt; use test1; </w:t>
-      </w:r>
-    </w:p>
-    <w:p>
-      <w:pPr>
-        <w:rPr>
-          <w:rFonts w:ascii="黑体" w:eastAsia="黑体" w:hAnsi="黑体"/>
-          <w:sz w:val="28"/>
-          <w:szCs w:val="28"/>
-        </w:rPr>
-      </w:pPr>
-      <w:r>
-        <w:rPr>
-          <w:rFonts w:ascii="黑体" w:eastAsia="黑体" w:hAnsi="黑体"/>
-          <w:sz w:val="28"/>
-          <w:szCs w:val="28"/>
-        </w:rPr>
-        <w:t>mysql&gt; select * from person where name='a';</w:t>
-      </w:r>
-    </w:p>
-    <w:p>
-      <w:pPr>
-        <w:rPr>
-          <w:rFonts w:ascii="黑体" w:eastAsia="黑体" w:hAnsi="黑体"/>
-          <w:sz w:val="28"/>
-          <w:szCs w:val="28"/>
-        </w:rPr>
-      </w:pPr>
-      <w:r>
-        <w:rPr>
-          <w:rFonts w:ascii="黑体" w:eastAsia="黑体" w:hAnsi="黑体" w:hint="eastAsia"/>
-          <w:b/>
-          <w:color w:val="FF0000"/>
-          <w:sz w:val="28"/>
-          <w:szCs w:val="28"/>
-        </w:rPr>
-        <w:t>排序</w:t>
-      </w:r>
-      <w:r>
-        <w:rPr>
-          <w:rFonts w:ascii="黑体" w:eastAsia="黑体" w:hAnsi="黑体" w:hint="eastAsia"/>
-          <w:sz w:val="28"/>
-          <w:szCs w:val="28"/>
-        </w:rPr>
-        <w:t>：</w:t>
-      </w:r>
-    </w:p>
-    <w:p>
-      <w:pPr>
-        <w:rPr>
-          <w:rFonts w:ascii="黑体" w:eastAsia="黑体" w:hAnsi="黑体"/>
-          <w:sz w:val="28"/>
-          <w:szCs w:val="28"/>
-        </w:rPr>
-      </w:pPr>
-      <w:r>
-        <w:rPr>
-          <w:rFonts w:ascii="黑体" w:eastAsia="黑体" w:hAnsi="黑体"/>
-          <w:sz w:val="28"/>
-          <w:szCs w:val="28"/>
-        </w:rPr>
-        <w:t xml:space="preserve">mysql&gt; use test1; </w:t>
-      </w:r>
-    </w:p>
-    <w:p>
-      <w:pPr>
-        <w:rPr>
-          <w:rFonts w:ascii="黑体" w:eastAsia="黑体" w:hAnsi="黑体"/>
-          <w:sz w:val="28"/>
-          <w:szCs w:val="28"/>
-        </w:rPr>
-      </w:pPr>
-      <w:r>
-        <w:rPr>
-          <w:rFonts w:ascii="黑体" w:eastAsia="黑体" w:hAnsi="黑体"/>
-          <w:sz w:val="28"/>
-          <w:szCs w:val="28"/>
-        </w:rPr>
-        <w:t>mysql&gt; select * from person order by name;</w:t>
-      </w:r>
-      <w:r>
-        <w:rPr>
-          <w:rFonts w:ascii="黑体" w:eastAsia="黑体" w:hAnsi="黑体"/>
-          <w:sz w:val="28"/>
-          <w:szCs w:val="28"/>
-        </w:rPr>
-        <w:t>(</w:t>
-      </w:r>
-      <w:r>
-        <w:rPr>
-          <w:rFonts w:ascii="黑体" w:eastAsia="黑体" w:hAnsi="黑体" w:hint="eastAsia"/>
-          <w:sz w:val="28"/>
-          <w:szCs w:val="28"/>
-        </w:rPr>
-        <w:t>默认是升序asc</w:t>
-      </w:r>
-      <w:r>
-        <w:rPr>
-          <w:rFonts w:ascii="黑体" w:eastAsia="黑体" w:hAnsi="黑体"/>
-          <w:sz w:val="28"/>
-          <w:szCs w:val="28"/>
-        </w:rPr>
-        <w:t>)</w:t>
-      </w:r>
-    </w:p>
-    <w:p>
-      <w:pPr>
-        <w:rPr>
-          <w:rFonts w:ascii="黑体" w:eastAsia="黑体" w:hAnsi="黑体"/>
-          <w:sz w:val="28"/>
-          <w:szCs w:val="28"/>
-        </w:rPr>
-      </w:pPr>
-      <w:r>
-        <w:rPr>
-          <w:rFonts w:ascii="黑体" w:eastAsia="黑体" w:hAnsi="黑体"/>
-          <w:sz w:val="28"/>
-          <w:szCs w:val="28"/>
-        </w:rPr>
-        <w:t>mysql&gt; select * from person order by name</w:t>
-      </w:r>
-      <w:r>
-        <w:rPr>
-          <w:rFonts w:ascii="黑体" w:eastAsia="黑体" w:hAnsi="黑体"/>
-          <w:sz w:val="28"/>
-          <w:szCs w:val="28"/>
-        </w:rPr>
-        <w:t xml:space="preserve"> esc</w:t>
-      </w:r>
-      <w:r>
-        <w:rPr>
-          <w:rFonts w:ascii="黑体" w:eastAsia="黑体" w:hAnsi="黑体"/>
-          <w:sz w:val="28"/>
-          <w:szCs w:val="28"/>
-        </w:rPr>
-        <w:t>;</w:t>
-      </w:r>
-      <w:r>
-        <w:rPr>
-          <w:rFonts w:ascii="黑体" w:eastAsia="黑体" w:hAnsi="黑体"/>
-          <w:sz w:val="28"/>
-          <w:szCs w:val="28"/>
-        </w:rPr>
-        <w:t>(降序排列)</w:t>
-      </w:r>
-    </w:p>
-    <w:p>
-      <w:pPr>
-        <w:rPr>
-          <w:rFonts w:ascii="黑体" w:eastAsia="黑体" w:hAnsi="黑体"/>
-          <w:b/>
-          <w:color w:val="FF0000"/>
-          <w:sz w:val="28"/>
-          <w:szCs w:val="28"/>
-        </w:rPr>
-      </w:pPr>
-      <w:r>
-        <w:rPr>
-          <w:rFonts w:ascii="黑体" w:eastAsia="黑体" w:hAnsi="黑体" w:hint="eastAsia"/>
-          <w:b/>
-          <w:color w:val="FF0000"/>
-          <w:sz w:val="28"/>
-          <w:szCs w:val="28"/>
-        </w:rPr>
-        <w:t>修改数据库字符集：</w:t>
-      </w:r>
-      <w:r>
-        <w:rPr>
-          <w:rFonts w:ascii="黑体" w:eastAsia="黑体" w:hAnsi="黑体" w:hint="eastAsia"/>
-          <w:b/>
-          <w:color w:val="FF0000"/>
-          <w:sz w:val="28"/>
-          <w:szCs w:val="28"/>
-        </w:rPr>
-        <w:t>(</w:t>
-      </w:r>
-      <w:r>
-        <w:rPr>
-          <w:rFonts w:ascii="黑体" w:eastAsia="黑体" w:hAnsi="黑体"/>
-          <w:b/>
-          <w:color w:val="FF0000"/>
-          <w:sz w:val="28"/>
-          <w:szCs w:val="28"/>
-        </w:rPr>
-        <w:t>DDL)</w:t>
-      </w:r>
-    </w:p>
-    <w:p>
-      <w:pPr>
-        <w:rPr>
-          <w:rFonts w:ascii="黑体" w:eastAsia="黑体" w:hAnsi="黑体"/>
-          <w:sz w:val="28"/>
-          <w:szCs w:val="28"/>
-        </w:rPr>
-      </w:pPr>
-      <w:r>
-        <w:rPr>
-          <w:rFonts w:ascii="黑体" w:eastAsia="黑体" w:hAnsi="黑体" w:hint="eastAsia"/>
-          <w:sz w:val="28"/>
-          <w:szCs w:val="28"/>
-        </w:rPr>
-        <w:t>alter</w:t>
-      </w:r>
-      <w:r>
-        <w:rPr>
-          <w:rFonts w:ascii="黑体" w:eastAsia="黑体" w:hAnsi="黑体"/>
-          <w:sz w:val="28"/>
-          <w:szCs w:val="28"/>
-        </w:rPr>
-        <w:t xml:space="preserve"> database [---] default charset=utf8;</w:t>
-      </w:r>
-    </w:p>
-    <w:p>
-      <w:pPr>
-        <w:rPr>
-          <w:rFonts w:ascii="黑体" w:eastAsia="黑体" w:hAnsi="黑体"/>
-          <w:b/>
-          <w:color w:val="FF0000"/>
-          <w:sz w:val="28"/>
-          <w:szCs w:val="28"/>
-        </w:rPr>
-      </w:pPr>
-      <w:r>
-        <w:rPr>
-          <w:rFonts w:ascii="黑体" w:eastAsia="黑体" w:hAnsi="黑体" w:hint="eastAsia"/>
-          <w:b/>
-          <w:color w:val="FF0000"/>
-          <w:sz w:val="28"/>
-          <w:szCs w:val="28"/>
-        </w:rPr>
-        <w:t>删除数据库：</w:t>
-      </w:r>
-    </w:p>
-    <w:p>
-      <w:pPr>
-        <w:rPr>
-          <w:rFonts w:ascii="黑体" w:eastAsia="黑体" w:hAnsi="黑体"/>
-          <w:sz w:val="28"/>
-          <w:szCs w:val="28"/>
-        </w:rPr>
-      </w:pPr>
-      <w:r>
-        <w:rPr>
-          <w:rFonts w:ascii="黑体" w:eastAsia="黑体" w:hAnsi="黑体" w:hint="eastAsia"/>
-          <w:sz w:val="28"/>
-          <w:szCs w:val="28"/>
-        </w:rPr>
-        <w:t>drop</w:t>
-      </w:r>
-      <w:r>
-        <w:rPr>
-          <w:rFonts w:ascii="黑体" w:eastAsia="黑体" w:hAnsi="黑体"/>
-          <w:sz w:val="28"/>
-          <w:szCs w:val="28"/>
-        </w:rPr>
-        <w:t xml:space="preserve"> database [---];</w:t>
-      </w:r>
-    </w:p>
-    <w:p>
-      <w:pPr>
-        <w:rPr>
-          <w:rFonts w:ascii="黑体" w:eastAsia="黑体" w:hAnsi="黑体"/>
-          <w:b/>
-          <w:color w:val="FF0000"/>
-          <w:sz w:val="28"/>
-          <w:szCs w:val="28"/>
-        </w:rPr>
-      </w:pPr>
-      <w:r>
-        <w:rPr>
-          <w:rFonts w:ascii="黑体" w:eastAsia="黑体" w:hAnsi="黑体" w:hint="eastAsia"/>
-          <w:b/>
-          <w:color w:val="FF0000"/>
-          <w:sz w:val="28"/>
-          <w:szCs w:val="28"/>
-        </w:rPr>
-        <w:t>将数据库数据备份到文件：（在cmd命令行执行）</w:t>
-      </w:r>
-      <w:r>
-        <w:rPr>
-          <w:rFonts w:ascii="黑体" w:eastAsia="黑体" w:hAnsi="黑体" w:hint="eastAsia"/>
-          <w:b/>
-          <w:color w:val="FF0000"/>
-          <w:sz w:val="28"/>
-          <w:szCs w:val="28"/>
-        </w:rPr>
-        <w:t>（serve</w:t>
-      </w:r>
-      <w:r>
-        <w:rPr>
-          <w:rFonts w:ascii="黑体" w:eastAsia="黑体" w:hAnsi="黑体"/>
-          <w:b/>
-          <w:color w:val="FF0000"/>
-          <w:sz w:val="28"/>
-          <w:szCs w:val="28"/>
-        </w:rPr>
-        <w:t xml:space="preserve"> and untils</w:t>
-      </w:r>
-      <w:r>
-        <w:rPr>
-          <w:rFonts w:ascii="黑体" w:eastAsia="黑体" w:hAnsi="黑体" w:hint="eastAsia"/>
-          <w:b/>
-          <w:color w:val="FF0000"/>
-          <w:sz w:val="28"/>
-          <w:szCs w:val="28"/>
-        </w:rPr>
-        <w:t>模块功能）</w:t>
-      </w:r>
-    </w:p>
-    <w:p>
-      <w:pPr>
-        <w:rPr>
-          <w:rFonts w:ascii="黑体" w:eastAsia="黑体" w:hAnsi="黑体"/>
-          <w:sz w:val="28"/>
-          <w:szCs w:val="28"/>
-        </w:rPr>
-      </w:pPr>
-      <w:r>
-        <w:rPr>
-          <w:rFonts w:ascii="黑体" w:eastAsia="黑体" w:hAnsi="黑体" w:hint="eastAsia"/>
-          <w:sz w:val="28"/>
-          <w:szCs w:val="28"/>
-        </w:rPr>
-        <w:t>mysql</w:t>
-      </w:r>
-      <w:r>
-        <w:rPr>
-          <w:rFonts w:ascii="黑体" w:eastAsia="黑体" w:hAnsi="黑体"/>
-          <w:sz w:val="28"/>
-          <w:szCs w:val="28"/>
-        </w:rPr>
-        <w:t>dump -u root -p -B</w:t>
-      </w:r>
-      <w:r>
-        <w:rPr>
-          <w:rFonts w:ascii="黑体" w:eastAsia="黑体" w:hAnsi="黑体"/>
-          <w:sz w:val="28"/>
-          <w:szCs w:val="28"/>
-        </w:rPr>
-        <w:t xml:space="preserve"> </w:t>
-      </w:r>
-      <w:r>
-        <w:rPr>
-          <w:rFonts w:ascii="黑体" w:eastAsia="黑体" w:hAnsi="黑体"/>
-          <w:sz w:val="28"/>
-          <w:szCs w:val="28"/>
-        </w:rPr>
-        <w:t xml:space="preserve">[---] </w:t>
-      </w:r>
-      <w:r>
-        <w:rPr>
-          <w:rFonts w:ascii="黑体" w:eastAsia="黑体" w:hAnsi="黑体"/>
-          <w:sz w:val="28"/>
-          <w:szCs w:val="28"/>
-        </w:rPr>
-        <w:t xml:space="preserve">&gt; </w:t>
-      </w:r>
-      <w:r>
-        <w:rPr>
-          <w:rFonts w:ascii="黑体" w:eastAsia="黑体" w:hAnsi="黑体" w:hint="eastAsia"/>
-          <w:sz w:val="28"/>
-          <w:szCs w:val="28"/>
-        </w:rPr>
-        <w:t>文件路径</w:t>
-      </w:r>
-      <w:r>
-        <w:rPr>
-          <w:rFonts w:ascii="黑体" w:eastAsia="黑体" w:hAnsi="黑体" w:hint="eastAsia"/>
-          <w:sz w:val="28"/>
-          <w:szCs w:val="28"/>
-        </w:rPr>
-        <w:t>//如果不加</w:t>
-      </w:r>
-      <w:r>
-        <w:rPr>
-          <w:rFonts w:ascii="黑体" w:eastAsia="黑体" w:hAnsi="黑体"/>
-          <w:sz w:val="28"/>
-          <w:szCs w:val="28"/>
-        </w:rPr>
-        <w:t>B，</w:t>
-      </w:r>
-      <w:r>
-        <w:rPr>
-          <w:rFonts w:ascii="黑体" w:eastAsia="黑体" w:hAnsi="黑体" w:hint="eastAsia"/>
-          <w:sz w:val="28"/>
-          <w:szCs w:val="28"/>
-        </w:rPr>
-        <w:t>则</w:t>
-      </w:r>
-      <w:proofErr w:type="gramStart"/>
-      <w:r>
-        <w:rPr>
-          <w:rFonts w:ascii="黑体" w:eastAsia="黑体" w:hAnsi="黑体" w:hint="eastAsia"/>
-          <w:sz w:val="28"/>
-          <w:szCs w:val="28"/>
-        </w:rPr>
-        <w:t>不</w:t>
-      </w:r>
-      <w:proofErr w:type="gramEnd"/>
-      <w:r>
-        <w:rPr>
-          <w:rFonts w:ascii="黑体" w:eastAsia="黑体" w:hAnsi="黑体" w:hint="eastAsia"/>
-          <w:sz w:val="28"/>
-          <w:szCs w:val="28"/>
-        </w:rPr>
-        <w:t>备</w:t>
-      </w:r>
-      <w:r>
-        <w:rPr>
-          <w:rFonts w:ascii="黑体" w:eastAsia="黑体" w:hAnsi="黑体" w:hint="eastAsia"/>
-          <w:sz w:val="28"/>
-          <w:szCs w:val="28"/>
-        </w:rPr>
-        <w:lastRenderedPageBreak/>
-        <w:t>份创建数据库命令，还原时引起麻烦，需再创建数据库。</w:t>
-      </w:r>
-    </w:p>
-    <w:p>
-      <w:pPr>
-        <w:rPr>
-          <w:rFonts w:ascii="黑体" w:eastAsia="黑体" w:hAnsi="黑体"/>
-          <w:b/>
-          <w:color w:val="FF0000"/>
-          <w:sz w:val="28"/>
-          <w:szCs w:val="28"/>
-        </w:rPr>
-      </w:pPr>
-      <w:r>
-        <w:rPr>
-          <w:rFonts w:ascii="黑体" w:eastAsia="黑体" w:hAnsi="黑体" w:hint="eastAsia"/>
-          <w:b/>
-          <w:color w:val="FF0000"/>
-          <w:sz w:val="28"/>
-          <w:szCs w:val="28"/>
-        </w:rPr>
-        <w:t>还原数据库：</w:t>
-      </w:r>
-    </w:p>
-    <w:p>
-      <w:pPr>
-        <w:rPr>
-          <w:rFonts w:ascii="黑体" w:eastAsia="黑体" w:hAnsi="黑体"/>
-          <w:sz w:val="28"/>
-          <w:szCs w:val="28"/>
-        </w:rPr>
-      </w:pPr>
-      <w:r>
-        <w:rPr>
-          <w:rFonts w:ascii="黑体" w:eastAsia="黑体" w:hAnsi="黑体" w:hint="eastAsia"/>
-          <w:sz w:val="28"/>
-          <w:szCs w:val="28"/>
-        </w:rPr>
-        <w:t>mysql&gt;</w:t>
-      </w:r>
-      <w:r>
-        <w:rPr>
-          <w:rFonts w:ascii="黑体" w:eastAsia="黑体" w:hAnsi="黑体" w:hint="eastAsia"/>
-          <w:sz w:val="28"/>
-          <w:szCs w:val="28"/>
-        </w:rPr>
-        <w:t xml:space="preserve"> source [文件路径</w:t>
-      </w:r>
-      <w:r>
-        <w:rPr>
-          <w:rFonts w:ascii="黑体" w:eastAsia="黑体" w:hAnsi="黑体"/>
-          <w:sz w:val="28"/>
-          <w:szCs w:val="28"/>
-        </w:rPr>
-        <w:t>]</w:t>
-      </w:r>
-      <w:r>
-        <w:rPr>
-          <w:rFonts w:ascii="黑体" w:eastAsia="黑体" w:hAnsi="黑体" w:hint="eastAsia"/>
-          <w:sz w:val="28"/>
-          <w:szCs w:val="28"/>
-        </w:rPr>
-        <w:t>；</w:t>
-      </w:r>
-    </w:p>
-    <w:p>
-      <w:pPr>
-        <w:rPr>
-          <w:rFonts w:ascii="黑体" w:eastAsia="黑体" w:hAnsi="黑体" w:hint="eastAsia"/>
-          <w:sz w:val="28"/>
-          <w:szCs w:val="28"/>
-        </w:rPr>
-      </w:pPr>
       <w:r>
         <w:rPr>
           <w:rFonts w:ascii="黑体" w:eastAsia="黑体" w:hAnsi="黑体" w:hint="eastAsia"/>
@@ -1645,6 +1577,44 @@
     </w:sectPr>
   </w:body>
 </w:document>
+</file>
+
+<file path=word/endnotes.xml><?xml version="1.0" encoding="utf-8"?>
+<w:endnotes xmlns:wpc="http://schemas.microsoft.com/office/word/2010/wordprocessingCanvas" xmlns:mc="http://schemas.openxmlformats.org/markup-compatibility/2006" xmlns:o="urn:schemas-microsoft-com:office:office" xmlns:r="http://schemas.openxmlformats.org/officeDocument/2006/relationships" xmlns:m="http://schemas.openxmlformats.org/officeDocument/2006/math" xmlns:v="urn:schemas-microsoft-com:vml" xmlns:wp14="http://schemas.microsoft.com/office/word/2010/wordprocessingDrawing" xmlns:wp="http://schemas.openxmlformats.org/drawingml/2006/wordprocessingDrawing" xmlns:w10="urn:schemas-microsoft-com:office:word" xmlns:w="http://schemas.openxmlformats.org/wordprocessingml/2006/main" xmlns:w14="http://schemas.microsoft.com/office/word/2010/wordml" xmlns:w15="http://schemas.microsoft.com/office/word/2012/wordml" xmlns:wpg="http://schemas.microsoft.com/office/word/2010/wordprocessingGroup" xmlns:wpi="http://schemas.microsoft.com/office/word/2010/wordprocessingInk" xmlns:wne="http://schemas.microsoft.com/office/word/2006/wordml" xmlns:wps="http://schemas.microsoft.com/office/word/2010/wordprocessingShape" mc:Ignorable="w14 w15 wp14">
+  <w:endnote w:type="separator" w:id="-1">
+    <w:p>
+      <w:r>
+        <w:separator/>
+      </w:r>
+    </w:p>
+  </w:endnote>
+  <w:endnote w:type="continuationSeparator" w:id="0">
+    <w:p>
+      <w:r>
+        <w:continuationSeparator/>
+      </w:r>
+    </w:p>
+  </w:endnote>
+</w:endnotes>
+</file>
+
+<file path=word/footnotes.xml><?xml version="1.0" encoding="utf-8"?>
+<w:footnotes xmlns:wpc="http://schemas.microsoft.com/office/word/2010/wordprocessingCanvas" xmlns:mc="http://schemas.openxmlformats.org/markup-compatibility/2006" xmlns:o="urn:schemas-microsoft-com:office:office" xmlns:r="http://schemas.openxmlformats.org/officeDocument/2006/relationships" xmlns:m="http://schemas.openxmlformats.org/officeDocument/2006/math" xmlns:v="urn:schemas-microsoft-com:vml" xmlns:wp14="http://schemas.microsoft.com/office/word/2010/wordprocessingDrawing" xmlns:wp="http://schemas.openxmlformats.org/drawingml/2006/wordprocessingDrawing" xmlns:w10="urn:schemas-microsoft-com:office:word" xmlns:w="http://schemas.openxmlformats.org/wordprocessingml/2006/main" xmlns:w14="http://schemas.microsoft.com/office/word/2010/wordml" xmlns:w15="http://schemas.microsoft.com/office/word/2012/wordml" xmlns:wpg="http://schemas.microsoft.com/office/word/2010/wordprocessingGroup" xmlns:wpi="http://schemas.microsoft.com/office/word/2010/wordprocessingInk" xmlns:wne="http://schemas.microsoft.com/office/word/2006/wordml" xmlns:wps="http://schemas.microsoft.com/office/word/2010/wordprocessingShape" mc:Ignorable="w14 w15 wp14">
+  <w:footnote w:type="separator" w:id="-1">
+    <w:p>
+      <w:r>
+        <w:separator/>
+      </w:r>
+    </w:p>
+  </w:footnote>
+  <w:footnote w:type="continuationSeparator" w:id="0">
+    <w:p>
+      <w:r>
+        <w:continuationSeparator/>
+      </w:r>
+    </w:p>
+  </w:footnote>
+</w:footnotes>
 </file>
 
 <file path=word/styles.xml><?xml version="1.0" encoding="utf-8"?>
@@ -2185,6 +2155,73 @@
       <w:szCs w:val="28"/>
     </w:rPr>
   </w:style>
+  <w:style w:type="paragraph" w:styleId="a3">
+    <w:name w:val="header"/>
+    <w:basedOn w:val="a"/>
+    <w:link w:val="Char"/>
+    <w:uiPriority w:val="99"/>
+    <w:unhideWhenUsed/>
+    <w:rsid w:val="00EB4A55"/>
+    <w:pPr>
+      <w:pBdr>
+        <w:bottom w:val="single" w:sz="6" w:space="1" w:color="auto"/>
+      </w:pBdr>
+      <w:tabs>
+        <w:tab w:val="center" w:pos="4153"/>
+        <w:tab w:val="right" w:pos="8306"/>
+      </w:tabs>
+      <w:snapToGrid w:val="0"/>
+      <w:jc w:val="center"/>
+    </w:pPr>
+    <w:rPr>
+      <w:sz w:val="18"/>
+      <w:szCs w:val="18"/>
+    </w:rPr>
+  </w:style>
+  <w:style w:type="character" w:customStyle="1" w:styleId="Char">
+    <w:name w:val="页眉 Char"/>
+    <w:basedOn w:val="a0"/>
+    <w:link w:val="a3"/>
+    <w:uiPriority w:val="99"/>
+    <w:rsid w:val="00EB4A55"/>
+    <w:rPr>
+      <w:kern w:val="2"/>
+      <w:sz w:val="18"/>
+      <w:szCs w:val="18"/>
+    </w:rPr>
+  </w:style>
+  <w:style w:type="paragraph" w:styleId="a4">
+    <w:name w:val="footer"/>
+    <w:basedOn w:val="a"/>
+    <w:link w:val="Char0"/>
+    <w:uiPriority w:val="99"/>
+    <w:unhideWhenUsed/>
+    <w:rsid w:val="00EB4A55"/>
+    <w:pPr>
+      <w:tabs>
+        <w:tab w:val="center" w:pos="4153"/>
+        <w:tab w:val="right" w:pos="8306"/>
+      </w:tabs>
+      <w:snapToGrid w:val="0"/>
+      <w:jc w:val="left"/>
+    </w:pPr>
+    <w:rPr>
+      <w:sz w:val="18"/>
+      <w:szCs w:val="18"/>
+    </w:rPr>
+  </w:style>
+  <w:style w:type="character" w:customStyle="1" w:styleId="Char0">
+    <w:name w:val="页脚 Char"/>
+    <w:basedOn w:val="a0"/>
+    <w:link w:val="a4"/>
+    <w:uiPriority w:val="99"/>
+    <w:rsid w:val="00EB4A55"/>
+    <w:rPr>
+      <w:kern w:val="2"/>
+      <w:sz w:val="18"/>
+      <w:szCs w:val="18"/>
+    </w:rPr>
+  </w:style>
 </w:styles>
 </file>
 
@@ -2478,7 +2515,7 @@
 </file>
 
 <file path=customXml/itemProps1.xml><?xml version="1.0" encoding="utf-8"?>
-<ds:datastoreItem xmlns:ds="http://schemas.openxmlformats.org/officeDocument/2006/customXml" ds:itemID="{60F85010-736B-4E1E-83DF-1A0322D19F6A}">
+<ds:datastoreItem xmlns:ds="http://schemas.openxmlformats.org/officeDocument/2006/customXml" ds:itemID="{540DC1B8-FA29-4A8C-9F78-96C8E4A418FE}">
   <ds:schemaRefs>
     <ds:schemaRef ds:uri="http://schemas.openxmlformats.org/officeDocument/2006/bibliography"/>
   </ds:schemaRefs>
